--- a/ai_12/khrystyna_liashenyk/Epic 7/epic_7_report_khrystyna_liashenyk.docx
+++ b/ai_12/khrystyna_liashenyk/Epic 7/epic_7_report_khrystyna_liashenyk.docx
@@ -83,34 +83,47 @@
           <w:noProof/>
         </w:rPr>
         <w:drawing>
-          <wp:inline distT="0" distB="0" distL="0" distR="0" wp14:anchorId="68B18A7B" wp14:editId="7E1A72B0">
-            <wp:extent cx="2700655" cy="2624455"/>
-            <wp:effectExtent l="0" t="0" r="4445" b="4445"/>
-            <wp:docPr id="5" name="image3.png"/>
-            <wp:cNvGraphicFramePr/>
+          <wp:inline distT="0" distB="0" distL="0" distR="0" wp14:anchorId="083D3D65" wp14:editId="4AE80879">
+            <wp:extent cx="2709545" cy="2624455"/>
+            <wp:effectExtent l="0" t="0" r="0" b="4445"/>
+            <wp:docPr id="4" name="Picture 4"/>
+            <wp:cNvGraphicFramePr>
+              <a:graphicFrameLocks xmlns:a="http://schemas.openxmlformats.org/drawingml/2006/main" noChangeAspect="1"/>
+            </wp:cNvGraphicFramePr>
             <a:graphic xmlns:a="http://schemas.openxmlformats.org/drawingml/2006/main">
               <a:graphicData uri="http://schemas.openxmlformats.org/drawingml/2006/picture">
                 <pic:pic xmlns:pic="http://schemas.openxmlformats.org/drawingml/2006/picture">
                   <pic:nvPicPr>
-                    <pic:cNvPr id="5" name="image3.png"/>
-                    <pic:cNvPicPr/>
+                    <pic:cNvPr id="0" name="image12.png"/>
+                    <pic:cNvPicPr>
+                      <a:picLocks noChangeAspect="1" noChangeArrowheads="1"/>
+                    </pic:cNvPicPr>
                   </pic:nvPicPr>
                   <pic:blipFill>
-                    <a:blip r:embed="rId9"/>
+                    <a:blip r:embed="rId9" cstate="print">
+                      <a:extLst>
+                        <a:ext uri="{28A0092B-C50C-407E-A947-70E740481C1C}">
+                          <a14:useLocalDpi xmlns:a14="http://schemas.microsoft.com/office/drawing/2010/main" val="0"/>
+                        </a:ext>
+                      </a:extLst>
+                    </a:blip>
                     <a:srcRect/>
                     <a:stretch>
                       <a:fillRect/>
                     </a:stretch>
                   </pic:blipFill>
-                  <pic:spPr>
+                  <pic:spPr bwMode="auto">
                     <a:xfrm>
                       <a:off x="0" y="0"/>
-                      <a:ext cx="2700655" cy="2624455"/>
+                      <a:ext cx="2709545" cy="2624455"/>
                     </a:xfrm>
                     <a:prstGeom prst="rect">
                       <a:avLst/>
                     </a:prstGeom>
-                    <a:ln/>
+                    <a:noFill/>
+                    <a:ln>
+                      <a:noFill/>
+                    </a:ln>
                   </pic:spPr>
                 </pic:pic>
               </a:graphicData>
@@ -133,51 +146,12 @@
     </w:p>
     <w:p>
       <w:pPr>
-        <w:spacing w:line="240" w:lineRule="auto"/>
-        <w:jc w:val="center"/>
-        <w:rPr>
-          <w:rFonts w:ascii="Times New Roman" w:eastAsia="Times New Roman" w:hAnsi="Times New Roman" w:cs="Times New Roman"/>
-          <w:b/>
-          <w:sz w:val="40"/>
-          <w:szCs w:val="40"/>
-        </w:rPr>
-      </w:pPr>
-      <w:r>
-        <w:rPr>
-          <w:rFonts w:ascii="Times New Roman" w:eastAsia="Times New Roman" w:hAnsi="Times New Roman" w:cs="Times New Roman"/>
-          <w:b/>
-          <w:sz w:val="40"/>
-          <w:szCs w:val="40"/>
-        </w:rPr>
-        <w:t>Звіт</w:t>
-      </w:r>
-    </w:p>
-    <w:p>
-      <w:pPr>
-        <w:spacing w:line="240" w:lineRule="auto"/>
-        <w:jc w:val="center"/>
-        <w:rPr>
-          <w:rFonts w:ascii="Times New Roman" w:eastAsia="Times New Roman" w:hAnsi="Times New Roman" w:cs="Times New Roman"/>
-          <w:sz w:val="28"/>
-          <w:szCs w:val="28"/>
-        </w:rPr>
-      </w:pPr>
-      <w:r>
-        <w:rPr>
-          <w:rFonts w:ascii="Times New Roman" w:eastAsia="Times New Roman" w:hAnsi="Times New Roman" w:cs="Times New Roman"/>
-          <w:sz w:val="28"/>
-          <w:szCs w:val="28"/>
-        </w:rPr>
-        <w:t xml:space="preserve">про виконання </w:t>
-      </w:r>
-    </w:p>
-    <w:p>
-      <w:pPr>
         <w:tabs>
           <w:tab w:val="center" w:pos="4819"/>
           <w:tab w:val="left" w:pos="7468"/>
         </w:tabs>
-        <w:spacing w:line="240" w:lineRule="auto"/>
+        <w:spacing w:after="0" w:line="240" w:lineRule="auto"/>
+        <w:jc w:val="center"/>
         <w:rPr>
           <w:rFonts w:ascii="Times New Roman" w:eastAsia="Times New Roman" w:hAnsi="Times New Roman" w:cs="Times New Roman"/>
           <w:b/>
@@ -189,16 +163,49 @@
         <w:rPr>
           <w:rFonts w:ascii="Times New Roman" w:eastAsia="Times New Roman" w:hAnsi="Times New Roman" w:cs="Times New Roman"/>
           <w:b/>
+          <w:sz w:val="56"/>
+          <w:szCs w:val="56"/>
+        </w:rPr>
+        <w:t>Звіт</w:t>
+      </w:r>
+      <w:r>
+        <w:rPr>
+          <w:rFonts w:ascii="Times New Roman" w:eastAsia="Times New Roman" w:hAnsi="Times New Roman" w:cs="Times New Roman"/>
+          <w:b/>
           <w:sz w:val="28"/>
           <w:szCs w:val="28"/>
         </w:rPr>
-        <w:tab/>
-        <w:t>Розрахунково-графічної роботи</w:t>
-      </w:r>
-    </w:p>
-    <w:p>
-      <w:pPr>
-        <w:spacing w:line="240" w:lineRule="auto"/>
+        <w:t xml:space="preserve"> </w:t>
+      </w:r>
+    </w:p>
+    <w:p>
+      <w:pPr>
+        <w:tabs>
+          <w:tab w:val="center" w:pos="4819"/>
+          <w:tab w:val="left" w:pos="7468"/>
+        </w:tabs>
+        <w:spacing w:after="0" w:line="240" w:lineRule="auto"/>
+        <w:jc w:val="center"/>
+        <w:rPr>
+          <w:rFonts w:ascii="Times New Roman" w:eastAsia="Times New Roman" w:hAnsi="Times New Roman" w:cs="Times New Roman"/>
+          <w:b/>
+          <w:sz w:val="28"/>
+          <w:szCs w:val="28"/>
+        </w:rPr>
+      </w:pPr>
+      <w:r>
+        <w:rPr>
+          <w:rFonts w:ascii="Times New Roman" w:eastAsia="Times New Roman" w:hAnsi="Times New Roman" w:cs="Times New Roman"/>
+          <w:b/>
+          <w:sz w:val="28"/>
+          <w:szCs w:val="28"/>
+        </w:rPr>
+        <w:t>про виконання розрахунково-графічних робіт блоку № 7</w:t>
+      </w:r>
+    </w:p>
+    <w:p>
+      <w:pPr>
+        <w:spacing w:after="0" w:line="240" w:lineRule="auto"/>
         <w:jc w:val="center"/>
         <w:rPr>
           <w:rFonts w:ascii="Times New Roman" w:eastAsia="Times New Roman" w:hAnsi="Times New Roman" w:cs="Times New Roman"/>
@@ -227,12 +234,78 @@
     </w:p>
     <w:p>
       <w:pPr>
+        <w:spacing w:after="0" w:line="240" w:lineRule="auto"/>
+        <w:jc w:val="center"/>
+        <w:rPr>
+          <w:rFonts w:ascii="Times New Roman" w:eastAsia="Times New Roman" w:hAnsi="Times New Roman" w:cs="Times New Roman"/>
+          <w:sz w:val="28"/>
+          <w:szCs w:val="28"/>
+        </w:rPr>
+      </w:pPr>
+      <w:r>
+        <w:rPr>
+          <w:rFonts w:ascii="Times New Roman" w:eastAsia="Times New Roman" w:hAnsi="Times New Roman" w:cs="Times New Roman"/>
+          <w:sz w:val="28"/>
+          <w:szCs w:val="28"/>
+        </w:rPr>
+        <w:t>до:</w:t>
+      </w:r>
+    </w:p>
+    <w:p>
+      <w:pPr>
+        <w:spacing w:after="0" w:line="240" w:lineRule="auto"/>
+        <w:jc w:val="center"/>
+        <w:rPr>
+          <w:rFonts w:ascii="Times New Roman" w:eastAsia="Times New Roman" w:hAnsi="Times New Roman" w:cs="Times New Roman"/>
+          <w:sz w:val="28"/>
+          <w:szCs w:val="28"/>
+        </w:rPr>
+      </w:pPr>
+      <w:r>
+        <w:rPr>
+          <w:rFonts w:ascii="Times New Roman" w:eastAsia="Times New Roman" w:hAnsi="Times New Roman" w:cs="Times New Roman"/>
+          <w:sz w:val="28"/>
+          <w:szCs w:val="28"/>
+        </w:rPr>
+        <w:t>ВНС Розрахунково-графічних робіт № 1-4</w:t>
+      </w:r>
+    </w:p>
+    <w:p>
+      <w:pPr>
+        <w:spacing w:after="0" w:line="240" w:lineRule="auto"/>
+        <w:jc w:val="center"/>
+        <w:rPr>
+          <w:rFonts w:ascii="Times New Roman" w:eastAsia="Times New Roman" w:hAnsi="Times New Roman" w:cs="Times New Roman"/>
+          <w:sz w:val="28"/>
+          <w:szCs w:val="28"/>
+        </w:rPr>
+      </w:pPr>
+      <w:r>
+        <w:rPr>
+          <w:rFonts w:ascii="Times New Roman" w:eastAsia="Times New Roman" w:hAnsi="Times New Roman" w:cs="Times New Roman"/>
+          <w:sz w:val="28"/>
+          <w:szCs w:val="28"/>
+        </w:rPr>
+        <w:t>Практичних Робіт № 7</w:t>
+      </w:r>
+    </w:p>
+    <w:p>
+      <w:pPr>
         <w:spacing w:line="240" w:lineRule="auto"/>
         <w:jc w:val="center"/>
         <w:rPr>
           <w:rFonts w:ascii="Times New Roman" w:eastAsia="Times New Roman" w:hAnsi="Times New Roman" w:cs="Times New Roman"/>
           <w:b/>
-          <w:smallCaps/>
+          <w:sz w:val="40"/>
+          <w:szCs w:val="40"/>
+        </w:rPr>
+      </w:pPr>
+    </w:p>
+    <w:p>
+      <w:pPr>
+        <w:spacing w:line="360" w:lineRule="auto"/>
+        <w:rPr>
+          <w:rFonts w:ascii="Times New Roman" w:eastAsia="Times New Roman" w:hAnsi="Times New Roman" w:cs="Times New Roman"/>
           <w:sz w:val="28"/>
           <w:szCs w:val="28"/>
         </w:rPr>
@@ -250,7 +323,28 @@
     </w:p>
     <w:p>
       <w:pPr>
-        <w:spacing w:line="240" w:lineRule="auto"/>
+        <w:spacing w:after="0" w:line="240" w:lineRule="auto"/>
+        <w:jc w:val="right"/>
+        <w:rPr>
+          <w:rFonts w:ascii="Times New Roman" w:eastAsia="Times New Roman" w:hAnsi="Times New Roman" w:cs="Times New Roman"/>
+          <w:b/>
+          <w:sz w:val="28"/>
+          <w:szCs w:val="28"/>
+        </w:rPr>
+      </w:pPr>
+      <w:r>
+        <w:rPr>
+          <w:rFonts w:ascii="Times New Roman" w:eastAsia="Times New Roman" w:hAnsi="Times New Roman" w:cs="Times New Roman"/>
+          <w:b/>
+          <w:sz w:val="28"/>
+          <w:szCs w:val="28"/>
+        </w:rPr>
+        <w:t>Виконала:</w:t>
+      </w:r>
+    </w:p>
+    <w:p>
+      <w:pPr>
+        <w:spacing w:after="0" w:line="240" w:lineRule="auto"/>
         <w:jc w:val="right"/>
         <w:rPr>
           <w:rFonts w:ascii="Times New Roman" w:eastAsia="Times New Roman" w:hAnsi="Times New Roman" w:cs="Times New Roman"/>
@@ -268,54 +362,25 @@
           <w:sz w:val="28"/>
           <w:szCs w:val="28"/>
         </w:rPr>
-        <w:t>Виконала:</w:t>
-      </w:r>
-    </w:p>
-    <w:p>
-      <w:pPr>
-        <w:spacing w:line="240" w:lineRule="auto"/>
+        <w:t xml:space="preserve"> </w:t>
+      </w:r>
+      <w:r>
+        <w:rPr>
+          <w:rFonts w:ascii="Times New Roman" w:eastAsia="Times New Roman" w:hAnsi="Times New Roman" w:cs="Times New Roman"/>
+          <w:sz w:val="28"/>
+          <w:szCs w:val="28"/>
+        </w:rPr>
+        <w:t>Студентка групи ШІ-12</w:t>
+      </w:r>
+    </w:p>
+    <w:p>
+      <w:pPr>
+        <w:spacing w:after="0" w:line="240" w:lineRule="auto"/>
         <w:jc w:val="right"/>
         <w:rPr>
           <w:rFonts w:ascii="Times New Roman" w:eastAsia="Times New Roman" w:hAnsi="Times New Roman" w:cs="Times New Roman"/>
           <w:b/>
           <w:i/>
-          <w:sz w:val="28"/>
-          <w:szCs w:val="28"/>
-        </w:rPr>
-      </w:pPr>
-      <w:r>
-        <w:rPr>
-          <w:rFonts w:ascii="Times New Roman" w:eastAsia="Times New Roman" w:hAnsi="Times New Roman" w:cs="Times New Roman"/>
-          <w:b/>
-          <w:i/>
-          <w:sz w:val="28"/>
-          <w:szCs w:val="28"/>
-        </w:rPr>
-        <w:t xml:space="preserve"> </w:t>
-      </w:r>
-      <w:r>
-        <w:rPr>
-          <w:rFonts w:ascii="Times New Roman" w:eastAsia="Times New Roman" w:hAnsi="Times New Roman" w:cs="Times New Roman"/>
-          <w:sz w:val="28"/>
-          <w:szCs w:val="28"/>
-        </w:rPr>
-        <w:t xml:space="preserve">студент групи </w:t>
-      </w:r>
-      <w:r>
-        <w:rPr>
-          <w:rFonts w:ascii="Times New Roman" w:eastAsia="Times New Roman" w:hAnsi="Times New Roman" w:cs="Times New Roman"/>
-          <w:sz w:val="28"/>
-          <w:szCs w:val="28"/>
-        </w:rPr>
-        <w:t>ШІ-12</w:t>
-      </w:r>
-    </w:p>
-    <w:p>
-      <w:pPr>
-        <w:spacing w:line="240" w:lineRule="auto"/>
-        <w:jc w:val="right"/>
-        <w:rPr>
-          <w:rFonts w:ascii="Times New Roman" w:eastAsia="Times New Roman" w:hAnsi="Times New Roman" w:cs="Times New Roman"/>
           <w:sz w:val="28"/>
           <w:szCs w:val="28"/>
         </w:rPr>
@@ -661,27 +726,14 @@
       <w:r>
         <w:t xml:space="preserve">Рисунок </w:t>
       </w:r>
-      <w:r>
-        <w:fldChar w:fldCharType="begin"/>
-      </w:r>
-      <w:r>
-        <w:instrText xml:space="preserve"> SEQ Рисунок \* ARABIC </w:instrText>
-      </w:r>
-      <w:r>
-        <w:fldChar w:fldCharType="separate"/>
-      </w:r>
-      <w:r>
-        <w:rPr>
-          <w:noProof/>
-        </w:rPr>
-        <w:t>1</w:t>
-      </w:r>
-      <w:r>
-        <w:rPr>
-          <w:noProof/>
-        </w:rPr>
-        <w:fldChar w:fldCharType="end"/>
-      </w:r>
+      <w:fldSimple w:instr=" SEQ Рисунок \* ARABIC ">
+        <w:r>
+          <w:rPr>
+            <w:noProof/>
+          </w:rPr>
+          <w:t>1</w:t>
+        </w:r>
+      </w:fldSimple>
       <w:r>
         <w:rPr>
           <w:lang w:val="en-US"/>
@@ -918,27 +970,14 @@
       <w:r>
         <w:t xml:space="preserve">Рисунок </w:t>
       </w:r>
-      <w:r>
-        <w:fldChar w:fldCharType="begin"/>
-      </w:r>
-      <w:r>
-        <w:instrText xml:space="preserve"> SEQ Рисунок \* ARABIC </w:instrText>
-      </w:r>
-      <w:r>
-        <w:fldChar w:fldCharType="separate"/>
-      </w:r>
-      <w:r>
-        <w:rPr>
-          <w:noProof/>
-        </w:rPr>
-        <w:t>2</w:t>
-      </w:r>
-      <w:r>
-        <w:rPr>
-          <w:noProof/>
-        </w:rPr>
-        <w:fldChar w:fldCharType="end"/>
-      </w:r>
+      <w:fldSimple w:instr=" SEQ Рисунок \* ARABIC ">
+        <w:r>
+          <w:rPr>
+            <w:noProof/>
+          </w:rPr>
+          <w:t>2</w:t>
+        </w:r>
+      </w:fldSimple>
       <w:r>
         <w:t xml:space="preserve"> Завдання №2</w:t>
       </w:r>
@@ -1202,27 +1241,14 @@
       <w:r>
         <w:t xml:space="preserve">Рисунок </w:t>
       </w:r>
-      <w:r>
-        <w:fldChar w:fldCharType="begin"/>
-      </w:r>
-      <w:r>
-        <w:instrText xml:space="preserve"> SEQ Рисунок \* ARABIC </w:instrText>
-      </w:r>
-      <w:r>
-        <w:fldChar w:fldCharType="separate"/>
-      </w:r>
-      <w:r>
-        <w:rPr>
-          <w:noProof/>
-        </w:rPr>
-        <w:t>3</w:t>
-      </w:r>
-      <w:r>
-        <w:rPr>
-          <w:noProof/>
-        </w:rPr>
-        <w:fldChar w:fldCharType="end"/>
-      </w:r>
+      <w:fldSimple w:instr=" SEQ Рисунок \* ARABIC ">
+        <w:r>
+          <w:rPr>
+            <w:noProof/>
+          </w:rPr>
+          <w:t>3</w:t>
+        </w:r>
+      </w:fldSimple>
       <w:r>
         <w:t xml:space="preserve"> За</w:t>
       </w:r>
@@ -1403,27 +1429,14 @@
       <w:r>
         <w:t xml:space="preserve">Рисунок </w:t>
       </w:r>
-      <w:r>
-        <w:fldChar w:fldCharType="begin"/>
-      </w:r>
-      <w:r>
-        <w:instrText xml:space="preserve"> SEQ Рисунок \* ARABIC </w:instrText>
-      </w:r>
-      <w:r>
-        <w:fldChar w:fldCharType="separate"/>
-      </w:r>
-      <w:r>
-        <w:rPr>
-          <w:noProof/>
-        </w:rPr>
-        <w:t>4</w:t>
-      </w:r>
-      <w:r>
-        <w:rPr>
-          <w:noProof/>
-        </w:rPr>
-        <w:fldChar w:fldCharType="end"/>
-      </w:r>
+      <w:fldSimple w:instr=" SEQ Рисунок \* ARABIC ">
+        <w:r>
+          <w:rPr>
+            <w:noProof/>
+          </w:rPr>
+          <w:t>4</w:t>
+        </w:r>
+      </w:fldSimple>
       <w:r>
         <w:t xml:space="preserve"> Завдання №3_2</w:t>
       </w:r>
@@ -1597,27 +1610,14 @@
       <w:r>
         <w:t xml:space="preserve">Рисунок </w:t>
       </w:r>
-      <w:r>
-        <w:fldChar w:fldCharType="begin"/>
-      </w:r>
-      <w:r>
-        <w:instrText xml:space="preserve"> SEQ Рисунок \* ARABIC </w:instrText>
-      </w:r>
-      <w:r>
-        <w:fldChar w:fldCharType="separate"/>
-      </w:r>
-      <w:r>
-        <w:rPr>
-          <w:noProof/>
-        </w:rPr>
-        <w:t>5</w:t>
-      </w:r>
-      <w:r>
-        <w:rPr>
-          <w:noProof/>
-        </w:rPr>
-        <w:fldChar w:fldCharType="end"/>
-      </w:r>
+      <w:fldSimple w:instr=" SEQ Рисунок \* ARABIC ">
+        <w:r>
+          <w:rPr>
+            <w:noProof/>
+          </w:rPr>
+          <w:t>5</w:t>
+        </w:r>
+      </w:fldSimple>
       <w:r>
         <w:t xml:space="preserve"> завдання № 4</w:t>
       </w:r>
@@ -1839,27 +1839,14 @@
       <w:r>
         <w:t xml:space="preserve">Рисунок </w:t>
       </w:r>
-      <w:r>
-        <w:fldChar w:fldCharType="begin"/>
-      </w:r>
-      <w:r>
-        <w:instrText xml:space="preserve"> SEQ Рисунок \* ARABIC </w:instrText>
-      </w:r>
-      <w:r>
-        <w:fldChar w:fldCharType="separate"/>
-      </w:r>
-      <w:r>
-        <w:rPr>
-          <w:noProof/>
-        </w:rPr>
-        <w:t>6</w:t>
-      </w:r>
-      <w:r>
-        <w:rPr>
-          <w:noProof/>
-        </w:rPr>
-        <w:fldChar w:fldCharType="end"/>
-      </w:r>
+      <w:fldSimple w:instr=" SEQ Рисунок \* ARABIC ">
+        <w:r>
+          <w:rPr>
+            <w:noProof/>
+          </w:rPr>
+          <w:t>6</w:t>
+        </w:r>
+      </w:fldSimple>
       <w:r>
         <w:t xml:space="preserve"> Блок-схема до програми №1</w:t>
       </w:r>
@@ -2087,27 +2074,14 @@
       <w:r>
         <w:t xml:space="preserve">Рисунок </w:t>
       </w:r>
-      <w:r>
-        <w:fldChar w:fldCharType="begin"/>
-      </w:r>
-      <w:r>
-        <w:instrText xml:space="preserve"> SEQ Рисунок \* ARABIC </w:instrText>
-      </w:r>
-      <w:r>
-        <w:fldChar w:fldCharType="separate"/>
-      </w:r>
-      <w:r>
-        <w:rPr>
-          <w:noProof/>
-        </w:rPr>
-        <w:t>7</w:t>
-      </w:r>
-      <w:r>
-        <w:rPr>
-          <w:noProof/>
-        </w:rPr>
-        <w:fldChar w:fldCharType="end"/>
-      </w:r>
+      <w:fldSimple w:instr=" SEQ Рисунок \* ARABIC ">
+        <w:r>
+          <w:rPr>
+            <w:noProof/>
+          </w:rPr>
+          <w:t>7</w:t>
+        </w:r>
+      </w:fldSimple>
       <w:r>
         <w:t xml:space="preserve"> </w:t>
       </w:r>
@@ -2344,27 +2318,14 @@
       <w:r>
         <w:t xml:space="preserve">Рисунок </w:t>
       </w:r>
-      <w:r>
-        <w:fldChar w:fldCharType="begin"/>
-      </w:r>
-      <w:r>
-        <w:instrText xml:space="preserve"> SEQ Рисунок \* ARABIC </w:instrText>
-      </w:r>
-      <w:r>
-        <w:fldChar w:fldCharType="separate"/>
-      </w:r>
-      <w:r>
-        <w:rPr>
-          <w:noProof/>
-        </w:rPr>
-        <w:t>8</w:t>
-      </w:r>
-      <w:r>
-        <w:rPr>
-          <w:noProof/>
-        </w:rPr>
-        <w:fldChar w:fldCharType="end"/>
-      </w:r>
+      <w:fldSimple w:instr=" SEQ Рисунок \* ARABIC ">
+        <w:r>
+          <w:rPr>
+            <w:noProof/>
+          </w:rPr>
+          <w:t>8</w:t>
+        </w:r>
+      </w:fldSimple>
       <w:r>
         <w:t xml:space="preserve"> </w:t>
       </w:r>
@@ -2593,27 +2554,14 @@
       <w:r>
         <w:t xml:space="preserve">Рисунок </w:t>
       </w:r>
-      <w:r>
-        <w:fldChar w:fldCharType="begin"/>
-      </w:r>
-      <w:r>
-        <w:instrText xml:space="preserve"> SEQ Рисунок \* ARABIC </w:instrText>
-      </w:r>
-      <w:r>
-        <w:fldChar w:fldCharType="separate"/>
-      </w:r>
-      <w:r>
-        <w:rPr>
-          <w:noProof/>
-        </w:rPr>
-        <w:t>9</w:t>
-      </w:r>
-      <w:r>
-        <w:rPr>
-          <w:noProof/>
-        </w:rPr>
-        <w:fldChar w:fldCharType="end"/>
-      </w:r>
+      <w:fldSimple w:instr=" SEQ Рисунок \* ARABIC ">
+        <w:r>
+          <w:rPr>
+            <w:noProof/>
+          </w:rPr>
+          <w:t>9</w:t>
+        </w:r>
+      </w:fldSimple>
       <w:r>
         <w:t xml:space="preserve"> </w:t>
       </w:r>
@@ -2833,27 +2781,14 @@
       <w:r>
         <w:t xml:space="preserve">Рисунок </w:t>
       </w:r>
-      <w:r>
-        <w:fldChar w:fldCharType="begin"/>
-      </w:r>
-      <w:r>
-        <w:instrText xml:space="preserve"> SEQ Рисунок \* ARABIC </w:instrText>
-      </w:r>
-      <w:r>
-        <w:fldChar w:fldCharType="separate"/>
-      </w:r>
-      <w:r>
-        <w:rPr>
-          <w:noProof/>
-        </w:rPr>
-        <w:t>10</w:t>
-      </w:r>
-      <w:r>
-        <w:rPr>
-          <w:noProof/>
-        </w:rPr>
-        <w:fldChar w:fldCharType="end"/>
-      </w:r>
+      <w:fldSimple w:instr=" SEQ Рисунок \* ARABIC ">
+        <w:r>
+          <w:rPr>
+            <w:noProof/>
+          </w:rPr>
+          <w:t>10</w:t>
+        </w:r>
+      </w:fldSimple>
       <w:r>
         <w:t xml:space="preserve"> </w:t>
       </w:r>
@@ -2975,7 +2910,7 @@
           <w:rFonts w:ascii="Times New Roman" w:eastAsia="Times New Roman" w:hAnsi="Times New Roman" w:cs="Times New Roman"/>
         </w:rPr>
       </w:pPr>
-      <w:hyperlink r:id="rId21" w:history="1">
+      <w:hyperlink r:id="rId21" w:anchor="diff-dd8ccda64c7ad8a55f3d652eb2ab8b63206034e5f3e6362f7c9ef979dbbc9c2e" w:history="1">
         <w:r>
           <w:rPr>
             <w:rStyle w:val="Hyperlink"/>
@@ -4867,7 +4802,7 @@
           <w:lang w:val="en-US"/>
         </w:rPr>
       </w:pPr>
-      <w:hyperlink r:id="rId22" w:history="1">
+      <w:hyperlink r:id="rId22" w:anchor="diff-78129dede684c0c3f7d7e7a0d4695b887e9bb0fd8908597053373fb036ae4d29" w:history="1">
         <w:r>
           <w:rPr>
             <w:rStyle w:val="Hyperlink"/>
@@ -7261,7 +7196,7 @@
           <w:lang w:val="en-US"/>
         </w:rPr>
       </w:pPr>
-      <w:hyperlink r:id="rId23" w:history="1">
+      <w:hyperlink r:id="rId23" w:anchor="diff-266806684f98edf0c705a5812b54578593ae540022fa3b71353ebd3deba6e66f" w:history="1">
         <w:r>
           <w:rPr>
             <w:rStyle w:val="Hyperlink"/>
@@ -10117,7 +10052,7 @@
           <w:lang w:val="en-US"/>
         </w:rPr>
       </w:pPr>
-      <w:hyperlink r:id="rId24" w:history="1">
+      <w:hyperlink r:id="rId24" w:anchor="diff-06ed219456c61168ee05074957219584a01f9178a8196f19caa0d425e0325857" w:history="1">
         <w:r>
           <w:rPr>
             <w:rStyle w:val="Hyperlink"/>
@@ -11942,7 +11877,7 @@
           <w:lang w:val="en-US"/>
         </w:rPr>
       </w:pPr>
-      <w:hyperlink r:id="rId25" w:history="1">
+      <w:hyperlink r:id="rId25" w:anchor="diff-0c0ccb75a668d8ed560b0e6cedcc8f9d43a08f9079e1ac47a0f8e9a9cde3bf7c" w:history="1">
         <w:r>
           <w:rPr>
             <w:rStyle w:val="Hyperlink"/>
@@ -13707,27 +13642,14 @@
       <w:r>
         <w:t xml:space="preserve">Рисунок </w:t>
       </w:r>
-      <w:r>
-        <w:fldChar w:fldCharType="begin"/>
-      </w:r>
-      <w:r>
-        <w:instrText xml:space="preserve"> SEQ Рисунок \* ARABIC </w:instrText>
-      </w:r>
-      <w:r>
-        <w:fldChar w:fldCharType="separate"/>
-      </w:r>
-      <w:r>
-        <w:rPr>
-          <w:noProof/>
-        </w:rPr>
-        <w:t>11</w:t>
-      </w:r>
-      <w:r>
-        <w:rPr>
-          <w:noProof/>
-        </w:rPr>
-        <w:fldChar w:fldCharType="end"/>
-      </w:r>
+      <w:fldSimple w:instr=" SEQ Рисунок \* ARABIC ">
+        <w:r>
+          <w:rPr>
+            <w:noProof/>
+          </w:rPr>
+          <w:t>11</w:t>
+        </w:r>
+      </w:fldSimple>
       <w:r>
         <w:t xml:space="preserve"> Результат програми №1</w:t>
       </w:r>
@@ -13872,27 +13794,14 @@
       <w:r>
         <w:t xml:space="preserve">Рисунок </w:t>
       </w:r>
-      <w:r>
-        <w:fldChar w:fldCharType="begin"/>
-      </w:r>
-      <w:r>
-        <w:instrText xml:space="preserve"> SEQ Рисунок \* ARABIC </w:instrText>
-      </w:r>
-      <w:r>
-        <w:fldChar w:fldCharType="separate"/>
-      </w:r>
-      <w:r>
-        <w:rPr>
-          <w:noProof/>
-        </w:rPr>
-        <w:t>12</w:t>
-      </w:r>
-      <w:r>
-        <w:rPr>
-          <w:noProof/>
-        </w:rPr>
-        <w:fldChar w:fldCharType="end"/>
-      </w:r>
+      <w:fldSimple w:instr=" SEQ Рисунок \* ARABIC ">
+        <w:r>
+          <w:rPr>
+            <w:noProof/>
+          </w:rPr>
+          <w:t>12</w:t>
+        </w:r>
+      </w:fldSimple>
       <w:r>
         <w:t xml:space="preserve"> </w:t>
       </w:r>
@@ -14032,27 +13941,14 @@
       <w:r>
         <w:t xml:space="preserve">Рисунок </w:t>
       </w:r>
-      <w:r>
-        <w:fldChar w:fldCharType="begin"/>
-      </w:r>
-      <w:r>
-        <w:instrText xml:space="preserve"> SEQ Рисунок \* ARABIC </w:instrText>
-      </w:r>
-      <w:r>
-        <w:fldChar w:fldCharType="separate"/>
-      </w:r>
-      <w:r>
-        <w:rPr>
-          <w:noProof/>
-        </w:rPr>
-        <w:t>13</w:t>
-      </w:r>
-      <w:r>
-        <w:rPr>
-          <w:noProof/>
-        </w:rPr>
-        <w:fldChar w:fldCharType="end"/>
-      </w:r>
+      <w:fldSimple w:instr=" SEQ Рисунок \* ARABIC ">
+        <w:r>
+          <w:rPr>
+            <w:noProof/>
+          </w:rPr>
+          <w:t>13</w:t>
+        </w:r>
+      </w:fldSimple>
       <w:r>
         <w:t xml:space="preserve"> </w:t>
       </w:r>
@@ -14175,27 +14071,14 @@
       <w:r>
         <w:t xml:space="preserve">Рисунок </w:t>
       </w:r>
-      <w:r>
-        <w:fldChar w:fldCharType="begin"/>
-      </w:r>
-      <w:r>
-        <w:instrText xml:space="preserve"> SEQ Рисунок \* ARABIC </w:instrText>
-      </w:r>
-      <w:r>
-        <w:fldChar w:fldCharType="separate"/>
-      </w:r>
-      <w:r>
-        <w:rPr>
-          <w:noProof/>
-        </w:rPr>
-        <w:t>14</w:t>
-      </w:r>
-      <w:r>
-        <w:rPr>
-          <w:noProof/>
-        </w:rPr>
-        <w:fldChar w:fldCharType="end"/>
-      </w:r>
+      <w:fldSimple w:instr=" SEQ Рисунок \* ARABIC ">
+        <w:r>
+          <w:rPr>
+            <w:noProof/>
+          </w:rPr>
+          <w:t>14</w:t>
+        </w:r>
+      </w:fldSimple>
       <w:r>
         <w:t xml:space="preserve"> </w:t>
       </w:r>
@@ -14326,27 +14209,14 @@
       <w:r>
         <w:t xml:space="preserve">Рисунок </w:t>
       </w:r>
-      <w:r>
-        <w:fldChar w:fldCharType="begin"/>
-      </w:r>
-      <w:r>
-        <w:instrText xml:space="preserve"> SEQ Рисунок \* ARABIC </w:instrText>
-      </w:r>
-      <w:r>
-        <w:fldChar w:fldCharType="separate"/>
-      </w:r>
-      <w:r>
-        <w:rPr>
-          <w:noProof/>
-        </w:rPr>
-        <w:t>15</w:t>
-      </w:r>
-      <w:r>
-        <w:rPr>
-          <w:noProof/>
-        </w:rPr>
-        <w:fldChar w:fldCharType="end"/>
-      </w:r>
+      <w:fldSimple w:instr=" SEQ Рисунок \* ARABIC ">
+        <w:r>
+          <w:rPr>
+            <w:noProof/>
+          </w:rPr>
+          <w:t>15</w:t>
+        </w:r>
+      </w:fldSimple>
       <w:r>
         <w:t xml:space="preserve"> </w:t>
       </w:r>
@@ -16198,28 +16068,28 @@
 </file>
 
 <file path=customXml/item1.xml><?xml version="1.0" encoding="utf-8"?>
-<b:Sources xmlns:b="http://schemas.openxmlformats.org/officeDocument/2006/bibliography" xmlns="http://schemas.openxmlformats.org/officeDocument/2006/bibliography" SelectedStyle="\APASixthEditionOfficeOnline.xsl" StyleName="APA" Version="6"/>
-</file>
-
-<file path=customXml/item2.xml><?xml version="1.0" encoding="utf-8"?>
 <go:gDocsCustomXmlDataStorage xmlns:go="http://customooxmlschemas.google.com/" xmlns:r="http://schemas.openxmlformats.org/officeDocument/2006/relationships" uri="GoogleDocsCustomDataVersion2">
   <go:docsCustomData xmlns:go="http://customooxmlschemas.google.com/" roundtripDataSignature="AMtx7mgWBjpQyn1wyR8fUyUNttYMCZQ4iw==">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</go:docsCustomData>
 </go:gDocsCustomXmlDataStorage>
 </file>
 
-<file path=customXml/itemProps1.xml><?xml version="1.0" encoding="utf-8"?>
-<ds:datastoreItem xmlns:ds="http://schemas.openxmlformats.org/officeDocument/2006/customXml" ds:itemID="{1286C76B-7461-42B7-9A28-E2E1C02816E4}">
-  <ds:schemaRefs>
-    <ds:schemaRef ds:uri="http://schemas.openxmlformats.org/officeDocument/2006/bibliography"/>
-  </ds:schemaRefs>
-</ds:datastoreItem>
+<file path=customXml/item2.xml><?xml version="1.0" encoding="utf-8"?>
+<b:Sources xmlns:b="http://schemas.openxmlformats.org/officeDocument/2006/bibliography" xmlns="http://schemas.openxmlformats.org/officeDocument/2006/bibliography" SelectedStyle="\APASixthEditionOfficeOnline.xsl" StyleName="APA" Version="6"/>
 </file>
 
-<file path=customXml/itemProps2.xml><?xml version="1.0" encoding="utf-8"?>
+<file path=customXml/itemProps1.xml><?xml version="1.0" encoding="utf-8"?>
 <ds:datastoreItem xmlns:ds="http://schemas.openxmlformats.org/officeDocument/2006/customXml" ds:itemID="{11111111-1234-1234-1234-123412341234}">
   <ds:schemaRefs>
     <ds:schemaRef ds:uri="http://customooxmlschemas.google.com/"/>
     <ds:schemaRef ds:uri="http://schemas.openxmlformats.org/officeDocument/2006/relationships"/>
   </ds:schemaRefs>
 </ds:datastoreItem>
+</file>
+
+<file path=customXml/itemProps2.xml><?xml version="1.0" encoding="utf-8"?>
+<ds:datastoreItem xmlns:ds="http://schemas.openxmlformats.org/officeDocument/2006/customXml" ds:itemID="{1286C76B-7461-42B7-9A28-E2E1C02816E4}">
+  <ds:schemaRefs>
+    <ds:schemaRef ds:uri="http://schemas.openxmlformats.org/officeDocument/2006/bibliography"/>
+  </ds:schemaRefs>
+</ds:datastoreItem>
 </file>